--- a/project/layout.docx
+++ b/project/layout.docx
@@ -3,11 +3,9 @@
 <w:document xmlns:wpc="http://schemas.microsoft.com/office/word/2010/wordprocessingCanvas" xmlns:mc="http://schemas.openxmlformats.org/markup-compatibility/2006" xmlns:o="urn:schemas-microsoft-com:office:office" xmlns:r="http://schemas.openxmlformats.org/officeDocument/2006/relationships" xmlns:m="http://schemas.openxmlformats.org/officeDocument/2006/math" xmlns:v="urn:schemas-microsoft-com:vml" xmlns:wp14="http://schemas.microsoft.com/office/word/2010/wordprocessingDrawing" xmlns:wp="http://schemas.openxmlformats.org/drawingml/2006/wordprocessingDrawing" xmlns:w10="urn:schemas-microsoft-com:office:word" xmlns:w="http://schemas.openxmlformats.org/wordprocessingml/2006/main" xmlns:w14="http://schemas.microsoft.com/office/word/2010/wordml" xmlns:wpg="http://schemas.microsoft.com/office/word/2010/wordprocessingGroup" xmlns:wpi="http://schemas.microsoft.com/office/word/2010/wordprocessingInk" xmlns:wne="http://schemas.microsoft.com/office/word/2006/wordml" xmlns:wps="http://schemas.microsoft.com/office/word/2010/wordprocessingShape" mc:Ignorable="w14 wp14">
   <w:body>
     <w:p>
-      <w:r>
-        <w:t>Scrabble Score Card</w:t>
-      </w:r>
-    </w:p>
-    <w:p>
+      <w:pPr>
+        <w:pStyle w:val="Title"/>
+      </w:pPr>
       <w:r>
         <w:t>Layout</w:t>
       </w:r>
@@ -16,6 +14,8 @@
       <w:r>
         <w:t>Home page</w:t>
       </w:r>
+      <w:bookmarkStart w:id="0" w:name="_GoBack"/>
+      <w:bookmarkEnd w:id="0"/>
     </w:p>
     <w:p>
       <w:pPr>
@@ -124,8 +124,6 @@
       <w:r>
         <w:t>wins</w:t>
       </w:r>
-      <w:bookmarkStart w:id="0" w:name="_GoBack"/>
-      <w:bookmarkEnd w:id="0"/>
     </w:p>
     <w:p>
       <w:r>
@@ -1092,6 +1090,45 @@
       <w:contextualSpacing/>
     </w:pPr>
   </w:style>
+  <w:style w:type="paragraph" w:styleId="Title">
+    <w:name w:val="Title"/>
+    <w:basedOn w:val="Normal"/>
+    <w:next w:val="Normal"/>
+    <w:link w:val="TitleChar"/>
+    <w:uiPriority w:val="10"/>
+    <w:qFormat/>
+    <w:rsid w:val="00380176"/>
+    <w:pPr>
+      <w:pBdr>
+        <w:bottom w:val="single" w:sz="8" w:space="4" w:color="4F81BD" w:themeColor="accent1"/>
+      </w:pBdr>
+      <w:spacing w:after="300" w:line="240" w:lineRule="auto"/>
+      <w:contextualSpacing/>
+    </w:pPr>
+    <w:rPr>
+      <w:rFonts w:asciiTheme="majorHAnsi" w:eastAsiaTheme="majorEastAsia" w:hAnsiTheme="majorHAnsi" w:cstheme="majorBidi"/>
+      <w:color w:val="17365D" w:themeColor="text2" w:themeShade="BF"/>
+      <w:spacing w:val="5"/>
+      <w:kern w:val="28"/>
+      <w:sz w:val="52"/>
+      <w:szCs w:val="52"/>
+    </w:rPr>
+  </w:style>
+  <w:style w:type="character" w:customStyle="1" w:styleId="TitleChar">
+    <w:name w:val="Title Char"/>
+    <w:basedOn w:val="DefaultParagraphFont"/>
+    <w:link w:val="Title"/>
+    <w:uiPriority w:val="10"/>
+    <w:rsid w:val="00380176"/>
+    <w:rPr>
+      <w:rFonts w:asciiTheme="majorHAnsi" w:eastAsiaTheme="majorEastAsia" w:hAnsiTheme="majorHAnsi" w:cstheme="majorBidi"/>
+      <w:color w:val="17365D" w:themeColor="text2" w:themeShade="BF"/>
+      <w:spacing w:val="5"/>
+      <w:kern w:val="28"/>
+      <w:sz w:val="52"/>
+      <w:szCs w:val="52"/>
+    </w:rPr>
+  </w:style>
 </w:styles>
 </file>
 
@@ -1292,6 +1329,45 @@
       <w:ind w:left="720"/>
       <w:contextualSpacing/>
     </w:pPr>
+  </w:style>
+  <w:style w:type="paragraph" w:styleId="Title">
+    <w:name w:val="Title"/>
+    <w:basedOn w:val="Normal"/>
+    <w:next w:val="Normal"/>
+    <w:link w:val="TitleChar"/>
+    <w:uiPriority w:val="10"/>
+    <w:qFormat/>
+    <w:rsid w:val="00380176"/>
+    <w:pPr>
+      <w:pBdr>
+        <w:bottom w:val="single" w:sz="8" w:space="4" w:color="4F81BD" w:themeColor="accent1"/>
+      </w:pBdr>
+      <w:spacing w:after="300" w:line="240" w:lineRule="auto"/>
+      <w:contextualSpacing/>
+    </w:pPr>
+    <w:rPr>
+      <w:rFonts w:asciiTheme="majorHAnsi" w:eastAsiaTheme="majorEastAsia" w:hAnsiTheme="majorHAnsi" w:cstheme="majorBidi"/>
+      <w:color w:val="17365D" w:themeColor="text2" w:themeShade="BF"/>
+      <w:spacing w:val="5"/>
+      <w:kern w:val="28"/>
+      <w:sz w:val="52"/>
+      <w:szCs w:val="52"/>
+    </w:rPr>
+  </w:style>
+  <w:style w:type="character" w:customStyle="1" w:styleId="TitleChar">
+    <w:name w:val="Title Char"/>
+    <w:basedOn w:val="DefaultParagraphFont"/>
+    <w:link w:val="Title"/>
+    <w:uiPriority w:val="10"/>
+    <w:rsid w:val="00380176"/>
+    <w:rPr>
+      <w:rFonts w:asciiTheme="majorHAnsi" w:eastAsiaTheme="majorEastAsia" w:hAnsiTheme="majorHAnsi" w:cstheme="majorBidi"/>
+      <w:color w:val="17365D" w:themeColor="text2" w:themeShade="BF"/>
+      <w:spacing w:val="5"/>
+      <w:kern w:val="28"/>
+      <w:sz w:val="52"/>
+      <w:szCs w:val="52"/>
+    </w:rPr>
   </w:style>
 </w:styles>
 </file>

--- a/project/layout.docx
+++ b/project/layout.docx
@@ -14,43 +14,46 @@
       <w:r>
         <w:t>Home page</w:t>
       </w:r>
+    </w:p>
+    <w:p>
+      <w:pPr>
+        <w:pStyle w:val="ListParagraph"/>
+        <w:numPr>
+          <w:ilvl w:val="0"/>
+          <w:numId w:val="2"/>
+        </w:numPr>
+      </w:pPr>
+      <w:r>
+        <w:t>button for new game or search</w:t>
+      </w:r>
+    </w:p>
+    <w:p>
+      <w:pPr>
+        <w:pStyle w:val="ListParagraph"/>
+        <w:numPr>
+          <w:ilvl w:val="0"/>
+          <w:numId w:val="2"/>
+        </w:numPr>
+      </w:pPr>
+      <w:r>
+        <w:t>box of past games with dates and players</w:t>
+      </w:r>
+    </w:p>
+    <w:p>
+      <w:pPr>
+        <w:pStyle w:val="ListParagraph"/>
+        <w:numPr>
+          <w:ilvl w:val="1"/>
+          <w:numId w:val="2"/>
+        </w:numPr>
+      </w:pPr>
+      <w:r>
+        <w:t xml:space="preserve">box is a div that highlights </w:t>
+      </w:r>
       <w:bookmarkStart w:id="0" w:name="_GoBack"/>
       <w:bookmarkEnd w:id="0"/>
-    </w:p>
-    <w:p>
-      <w:pPr>
-        <w:pStyle w:val="ListParagraph"/>
-        <w:numPr>
-          <w:ilvl w:val="0"/>
-          <w:numId w:val="2"/>
-        </w:numPr>
-      </w:pPr>
-      <w:r>
-        <w:t>button for new game or search</w:t>
-      </w:r>
-    </w:p>
-    <w:p>
-      <w:pPr>
-        <w:pStyle w:val="ListParagraph"/>
-        <w:numPr>
-          <w:ilvl w:val="0"/>
-          <w:numId w:val="2"/>
-        </w:numPr>
-      </w:pPr>
-      <w:r>
-        <w:t>box of past games with dates and players</w:t>
-      </w:r>
-    </w:p>
-    <w:p>
-      <w:pPr>
-        <w:pStyle w:val="ListParagraph"/>
-        <w:numPr>
-          <w:ilvl w:val="1"/>
-          <w:numId w:val="2"/>
-        </w:numPr>
-      </w:pPr>
-      <w:r>
-        <w:t xml:space="preserve">box is a div that highlights blue on mouse over </w:t>
+      <w:r>
+        <w:t xml:space="preserve">on mouse over </w:t>
       </w:r>
     </w:p>
     <w:p>
